--- a/Лист завдання-ІПЗ-41-42.docx
+++ b/Лист завдання-ІПЗ-41-42.docx
@@ -193,7 +193,7 @@
           <w:szCs w:val="28"/>
           <w:lang w:val="uk-UA"/>
         </w:rPr>
-        <w:t>листопада 2024 року</w:t>
+        <w:t>жовтня 2024 року</w:t>
       </w:r>
     </w:p>
     <w:p>
@@ -947,20 +947,7 @@
                 <w:szCs w:val="28"/>
                 <w:lang w:val="uk-UA"/>
               </w:rPr>
-              <w:t>4.Вихідні  дані до виконан</w:t>
-            </w:r>
-            <w:bookmarkStart w:id="0" w:name="_GoBack"/>
-            <w:bookmarkEnd w:id="0"/>
-            <w:r>
-              <w:rPr>
-                <w:rFonts w:ascii="Times New Roman" w:hAnsi="Times New Roman" w:cs="Times New Roman"/>
-                <w:b/>
-                <w:bCs/>
-                <w:sz w:val="28"/>
-                <w:szCs w:val="28"/>
-                <w:lang w:val="uk-UA"/>
-              </w:rPr>
-              <w:t>ня роботи:</w:t>
+              <w:t>4.Вихідні  дані до виконання роботи:</w:t>
             </w:r>
           </w:p>
         </w:tc>
@@ -1696,7 +1683,7 @@
                 <w:szCs w:val="28"/>
                 <w:lang w:val="uk-UA"/>
               </w:rPr>
-              <w:t xml:space="preserve">  01 березня 2023 року</w:t>
+              <w:t xml:space="preserve">  07 листопада 2024 року</w:t>
             </w:r>
           </w:p>
         </w:tc>
@@ -1978,7 +1965,19 @@
           <w:szCs w:val="28"/>
           <w:lang w:val="uk-UA"/>
         </w:rPr>
-        <w:t xml:space="preserve">листопада 2024 року </w:t>
+        <w:t>жовтня</w:t>
+      </w:r>
+      <w:bookmarkStart w:id="0" w:name="_GoBack"/>
+      <w:bookmarkEnd w:id="0"/>
+      <w:r>
+        <w:rPr>
+          <w:rFonts w:ascii="Times New Roman" w:hAnsi="Times New Roman" w:cs="Times New Roman"/>
+          <w:bCs/>
+          <w:sz w:val="28"/>
+          <w:szCs w:val="28"/>
+          <w:lang w:val="uk-UA"/>
+        </w:rPr>
+        <w:t xml:space="preserve"> 2024 року </w:t>
       </w:r>
     </w:p>
     <w:sectPr>
